--- a/QLearn-SARSA.docx
+++ b/QLearn-SARSA.docx
@@ -138,6 +138,7 @@
           <w:bCs/>
         </w:rPr>
       </w:pPr>
+      <w:proofErr w:type="spellStart"/>
       <w:r>
         <w:rPr>
           <w:b/>
@@ -145,6 +146,7 @@
         </w:rPr>
         <w:t>QLearning</w:t>
       </w:r>
+      <w:proofErr w:type="spellEnd"/>
       <w:r>
         <w:rPr>
           <w:b/>
@@ -155,6 +157,9 @@
     </w:p>
     <w:p>
       <w:r>
+        <w:rPr>
+          <w:noProof/>
+        </w:rPr>
         <w:drawing>
           <wp:inline distT="0" distB="0" distL="0" distR="0" wp14:anchorId="2950383E" wp14:editId="748BF0FD">
             <wp:extent cx="5943600" cy="3114040"/>
@@ -218,6 +223,9 @@
     </w:p>
     <w:p>
       <w:r>
+        <w:rPr>
+          <w:noProof/>
+        </w:rPr>
         <w:drawing>
           <wp:inline distT="0" distB="0" distL="0" distR="0" wp14:anchorId="0393C2FB" wp14:editId="53F72244">
             <wp:extent cx="5943600" cy="3107055"/>
@@ -263,12 +271,21 @@
           <w:bCs/>
         </w:rPr>
       </w:pPr>
-      <w:r>
-        <w:rPr>
-          <w:b/>
-          <w:bCs/>
-        </w:rPr>
-        <w:t>Qlearning vs SARSA:</w:t>
+      <w:proofErr w:type="spellStart"/>
+      <w:r>
+        <w:rPr>
+          <w:b/>
+          <w:bCs/>
+        </w:rPr>
+        <w:t>Qlearning</w:t>
+      </w:r>
+      <w:proofErr w:type="spellEnd"/>
+      <w:r>
+        <w:rPr>
+          <w:b/>
+          <w:bCs/>
+        </w:rPr>
+        <w:t xml:space="preserve"> vs SARSA:</w:t>
       </w:r>
     </w:p>
     <w:p>
@@ -311,6 +328,15 @@
             </a:graphic>
           </wp:inline>
         </w:drawing>
+      </w:r>
+    </w:p>
+    <w:p/>
+    <w:p>
+      <w:r>
+        <w:t xml:space="preserve">GIT: </w:t>
+      </w:r>
+      <w:r>
+        <w:t>https://github.com/vishnuvryeruva/Mountain-Car-GUI-using-QLearn-and-SARSA</w:t>
       </w:r>
     </w:p>
     <w:sectPr>
